--- a/bmds/templates/base.docx
+++ b/bmds/templates/base.docx
@@ -3,6 +3,9 @@
 <w:document xmlns:wpc="http://schemas.microsoft.com/office/word/2010/wordprocessingCanvas" xmlns:mo="http://schemas.microsoft.com/office/mac/office/2008/main" xmlns:mc="http://schemas.openxmlformats.org/markup-compatibility/2006" xmlns:mv="urn:schemas-microsoft-com:mac:vml" xmlns:o="urn:schemas-microsoft-com:office:office" xmlns:r="http://schemas.openxmlformats.org/officeDocument/2006/relationships" xmlns:m="http://schemas.openxmlformats.org/officeDocument/2006/math" xmlns:v="urn:schemas-microsoft-com:vml" xmlns:wp14="http://schemas.microsoft.com/office/word/2010/wordprocessingDrawing" xmlns:wp="http://schemas.openxmlformats.org/drawingml/2006/wordprocessingDrawing" xmlns:w10="urn:schemas-microsoft-com:office:word" xmlns:w="http://schemas.openxmlformats.org/wordprocessingml/2006/main" xmlns:w14="http://schemas.microsoft.com/office/word/2010/wordml" xmlns:w15="http://schemas.microsoft.com/office/word/2012/wordml" xmlns:wpg="http://schemas.microsoft.com/office/word/2010/wordprocessingGroup" xmlns:wpi="http://schemas.microsoft.com/office/word/2010/wordprocessingInk" xmlns:wne="http://schemas.microsoft.com/office/word/2006/wordml" xmlns:wps="http://schemas.microsoft.com/office/word/2010/wordprocessingShape" mc:Ignorable="w14 w15 wp14">
   <w:body>
     <w:p>
+      <w:pPr>
+        <w:pStyle w:val="bmdsTblFootnote"/>
+      </w:pPr>
       <w:bookmarkStart w:id="0" w:name="_GoBack"/>
       <w:bookmarkEnd w:id="0"/>
     </w:p>
@@ -21,7 +24,7 @@
   <w:abstractNum w:abstractNumId="0">
     <w:nsid w:val="FFFFFF1D"/>
     <w:multiLevelType w:val="multilevel"/>
-    <w:tmpl w:val="6F267658"/>
+    <w:tmpl w:val="75189D0E"/>
     <w:lvl w:ilvl="0">
       <w:start w:val="1"/>
       <w:numFmt w:val="bullet"/>
@@ -161,7 +164,7 @@
   <w:abstractNum w:abstractNumId="1">
     <w:nsid w:val="FFFFFF7C"/>
     <w:multiLevelType w:val="singleLevel"/>
-    <w:tmpl w:val="A2008CF2"/>
+    <w:tmpl w:val="BEAA0B9E"/>
     <w:lvl w:ilvl="0">
       <w:start w:val="1"/>
       <w:numFmt w:val="decimal"/>
@@ -178,7 +181,7 @@
   <w:abstractNum w:abstractNumId="2">
     <w:nsid w:val="FFFFFF7D"/>
     <w:multiLevelType w:val="singleLevel"/>
-    <w:tmpl w:val="B8CCFEFC"/>
+    <w:tmpl w:val="035899B6"/>
     <w:lvl w:ilvl="0">
       <w:start w:val="1"/>
       <w:numFmt w:val="decimal"/>
@@ -195,7 +198,7 @@
   <w:abstractNum w:abstractNumId="3">
     <w:nsid w:val="FFFFFF7E"/>
     <w:multiLevelType w:val="singleLevel"/>
-    <w:tmpl w:val="CF2EB436"/>
+    <w:tmpl w:val="71D0DD36"/>
     <w:lvl w:ilvl="0">
       <w:start w:val="1"/>
       <w:numFmt w:val="decimal"/>
@@ -212,7 +215,7 @@
   <w:abstractNum w:abstractNumId="4">
     <w:nsid w:val="FFFFFF7F"/>
     <w:multiLevelType w:val="singleLevel"/>
-    <w:tmpl w:val="FA82119E"/>
+    <w:tmpl w:val="EDC43068"/>
     <w:lvl w:ilvl="0">
       <w:start w:val="1"/>
       <w:numFmt w:val="decimal"/>
@@ -229,7 +232,7 @@
   <w:abstractNum w:abstractNumId="5">
     <w:nsid w:val="FFFFFF80"/>
     <w:multiLevelType w:val="singleLevel"/>
-    <w:tmpl w:val="42200FC6"/>
+    <w:tmpl w:val="7D22E714"/>
     <w:lvl w:ilvl="0">
       <w:start w:val="1"/>
       <w:numFmt w:val="bullet"/>
@@ -249,7 +252,7 @@
   <w:abstractNum w:abstractNumId="6">
     <w:nsid w:val="FFFFFF81"/>
     <w:multiLevelType w:val="singleLevel"/>
-    <w:tmpl w:val="6E1CBFAC"/>
+    <w:tmpl w:val="8736A5F4"/>
     <w:lvl w:ilvl="0">
       <w:start w:val="1"/>
       <w:numFmt w:val="bullet"/>
@@ -269,7 +272,7 @@
   <w:abstractNum w:abstractNumId="7">
     <w:nsid w:val="FFFFFF82"/>
     <w:multiLevelType w:val="singleLevel"/>
-    <w:tmpl w:val="BDB2F62C"/>
+    <w:tmpl w:val="21181C9E"/>
     <w:lvl w:ilvl="0">
       <w:start w:val="1"/>
       <w:numFmt w:val="bullet"/>
@@ -289,7 +292,7 @@
   <w:abstractNum w:abstractNumId="8">
     <w:nsid w:val="FFFFFF83"/>
     <w:multiLevelType w:val="singleLevel"/>
-    <w:tmpl w:val="BC46477E"/>
+    <w:tmpl w:val="2C260854"/>
     <w:lvl w:ilvl="0">
       <w:start w:val="1"/>
       <w:numFmt w:val="bullet"/>
@@ -309,7 +312,7 @@
   <w:abstractNum w:abstractNumId="9">
     <w:nsid w:val="FFFFFF88"/>
     <w:multiLevelType w:val="singleLevel"/>
-    <w:tmpl w:val="32263C5E"/>
+    <w:tmpl w:val="6D7CB0A6"/>
     <w:lvl w:ilvl="0">
       <w:start w:val="1"/>
       <w:numFmt w:val="decimal"/>
@@ -326,7 +329,7 @@
   <w:abstractNum w:abstractNumId="10">
     <w:nsid w:val="FFFFFF89"/>
     <w:multiLevelType w:val="singleLevel"/>
-    <w:tmpl w:val="1E50368A"/>
+    <w:tmpl w:val="FD00B06C"/>
     <w:lvl w:ilvl="0">
       <w:start w:val="1"/>
       <w:numFmt w:val="bullet"/>
@@ -1029,6 +1032,12 @@
       <w:sz w:val="18"/>
     </w:rPr>
   </w:style>
+  <w:style w:type="paragraph" w:customStyle="1" w:styleId="bmdsTblFootnote">
+    <w:name w:val="bmdsTblFootnote"/>
+    <w:basedOn w:val="bmdsTblBody"/>
+    <w:qFormat/>
+    <w:rsid w:val="00AD1F43"/>
+  </w:style>
 </w:styles>
 </file>
 
